--- a/00.contents-nonAppendix.docx
+++ b/00.contents-nonAppendix.docx
@@ -14,7 +14,6 @@
       <w:r>
         <w:rPr>
           <w:rFonts w:hint="eastAsia"/>
-          <w:b/>
         </w:rPr>
         <w:t>緒論</w:t>
       </w:r>
@@ -145,16 +144,10 @@
         <w:ind w:leftChars="0" w:left="740"/>
       </w:pPr>
       <w:r>
-        <w:t>1</w:t>
-      </w:r>
-      <w:r>
-        <w:t>.2</w:t>
-      </w:r>
-      <w:r>
-        <w:rPr>
-          <w:rFonts w:hint="eastAsia"/>
-        </w:rPr>
-        <w:t xml:space="preserve">　</w:t>
+        <w:t>1.2</w:t>
+      </w:r>
+      <w:r>
+        <w:t xml:space="preserve"> </w:t>
       </w:r>
       <w:r>
         <w:rPr>
@@ -211,10 +204,7 @@
         <w:t>1.3</w:t>
       </w:r>
       <w:r>
-        <w:rPr>
-          <w:rFonts w:hint="eastAsia"/>
-        </w:rPr>
-        <w:t xml:space="preserve">　</w:t>
+        <w:t xml:space="preserve"> </w:t>
       </w:r>
       <w:r>
         <w:rPr>
@@ -320,19 +310,7 @@
         <w:t>(</w:t>
       </w:r>
       <w:r>
-        <w:t>User</w:t>
-      </w:r>
-      <w:r>
-        <w:t xml:space="preserve"> </w:t>
-      </w:r>
-      <w:r>
-        <w:t>Experience</w:t>
-      </w:r>
-      <w:r>
-        <w:t xml:space="preserve"> </w:t>
-      </w:r>
-      <w:r>
-        <w:t>Curve</w:t>
+        <w:t>User Experience Curve</w:t>
       </w:r>
       <w:r>
         <w:rPr>
@@ -374,74 +352,49 @@
         <w:t>(</w:t>
       </w:r>
       <w:r>
-        <w:t>UX</w:t>
+        <w:t>UX PLOT SYSTEM</w:t>
+      </w:r>
+      <w:r>
+        <w:rPr>
+          <w:rFonts w:asciiTheme="minorEastAsia" w:hAnsiTheme="minorEastAsia"/>
+        </w:rPr>
+        <w:t xml:space="preserve">)                 </w:t>
+      </w:r>
+      <w:r>
+        <w:rPr>
+          <w:rFonts w:hint="eastAsia"/>
+        </w:rPr>
+        <w:t>・・・</w:t>
+      </w:r>
+      <w:r>
+        <w:t>9</w:t>
+      </w:r>
+    </w:p>
+    <w:p>
+      <w:r>
+        <w:rPr>
+          <w:rFonts w:hint="eastAsia"/>
+        </w:rPr>
+        <w:t>第</w:t>
+      </w:r>
+      <w:r>
+        <w:rPr>
+          <w:rFonts w:hint="eastAsia"/>
+        </w:rPr>
+        <w:t>2</w:t>
+      </w:r>
+      <w:r>
+        <w:rPr>
+          <w:rFonts w:hint="eastAsia"/>
+        </w:rPr>
+        <w:t>章</w:t>
       </w:r>
       <w:r>
         <w:t xml:space="preserve"> </w:t>
       </w:r>
       <w:r>
-        <w:t>PLOT</w:t>
-      </w:r>
-      <w:r>
-        <w:t xml:space="preserve"> </w:t>
-      </w:r>
-      <w:r>
-        <w:t>SYSTEM</w:t>
-      </w:r>
-      <w:r>
-        <w:rPr>
-          <w:rFonts w:asciiTheme="minorEastAsia" w:hAnsiTheme="minorEastAsia"/>
-        </w:rPr>
-        <w:t>)</w:t>
-      </w:r>
-      <w:r>
-        <w:rPr>
-          <w:rFonts w:asciiTheme="minorEastAsia" w:hAnsiTheme="minorEastAsia"/>
-        </w:rPr>
-        <w:t xml:space="preserve">                 </w:t>
-      </w:r>
-      <w:r>
-        <w:rPr>
-          <w:rFonts w:hint="eastAsia"/>
-        </w:rPr>
-        <w:t>・・・</w:t>
-      </w:r>
-      <w:r>
-        <w:t>9</w:t>
-      </w:r>
-    </w:p>
-    <w:p>
-      <w:r>
-        <w:rPr>
-          <w:rFonts w:hint="eastAsia"/>
-          <w:b/>
-        </w:rPr>
-        <w:t>第</w:t>
-      </w:r>
-      <w:r>
-        <w:rPr>
-          <w:rFonts w:hint="eastAsia"/>
-          <w:b/>
-        </w:rPr>
-        <w:t>2</w:t>
-      </w:r>
-      <w:r>
-        <w:rPr>
-          <w:rFonts w:hint="eastAsia"/>
-          <w:b/>
-        </w:rPr>
-        <w:t>章</w:t>
-      </w:r>
-      <w:r>
-        <w:rPr>
-          <w:b/>
-        </w:rPr>
-        <w:t xml:space="preserve"> </w:t>
-      </w:r>
-      <w:r>
-        <w:rPr>
-          <w:rFonts w:hint="eastAsia"/>
-          <w:b/>
+        <w:rPr>
+          <w:rFonts w:hint="eastAsia"/>
         </w:rPr>
         <w:t>基礎理論</w:t>
       </w:r>
@@ -489,6 +442,9 @@
           <w:rFonts w:hint="eastAsia"/>
         </w:rPr>
         <w:t xml:space="preserve">　</w:t>
+      </w:r>
+      <w:r>
+        <w:t xml:space="preserve">        </w:t>
       </w:r>
       <w:r>
         <w:rPr>
@@ -654,19 +610,7 @@
         <w:rPr>
           <w:rFonts w:asciiTheme="minorEastAsia" w:hAnsiTheme="minorEastAsia" w:hint="eastAsia"/>
         </w:rPr>
-        <w:t>定量</w:t>
-      </w:r>
-      <w:r>
-        <w:rPr>
-          <w:rFonts w:asciiTheme="minorEastAsia" w:hAnsiTheme="minorEastAsia" w:hint="eastAsia"/>
-        </w:rPr>
-        <w:t>的評価手法</w:t>
-      </w:r>
-      <w:r>
-        <w:rPr>
-          <w:rFonts w:asciiTheme="minorEastAsia" w:hAnsiTheme="minorEastAsia" w:hint="eastAsia"/>
-        </w:rPr>
-        <w:t>（アンケート評価）</w:t>
+        <w:t>定量的評価手法（アンケート評価）</w:t>
       </w:r>
       <w:r>
         <w:rPr>
@@ -877,10 +821,7 @@
         <w:t xml:space="preserve">      </w:t>
       </w:r>
       <w:r>
-        <w:t xml:space="preserve">2.4.2 </w:t>
-      </w:r>
-      <w:r>
-        <w:t>UX</w:t>
+        <w:t>2.4.2 UX</w:t>
       </w:r>
       <w:r>
         <w:rPr>
@@ -913,22 +854,13 @@
         <w:t xml:space="preserve">      </w:t>
       </w:r>
       <w:r>
-        <w:t xml:space="preserve">2.4.3 </w:t>
-      </w:r>
-      <w:r>
-        <w:t>UX</w:t>
-      </w:r>
-      <w:r>
-        <w:rPr>
-          <w:rFonts w:asciiTheme="minorEastAsia" w:hAnsiTheme="minorEastAsia"/>
-        </w:rPr>
-        <w:t>のハニカム構造</w:t>
-      </w:r>
-      <w:r>
-        <w:rPr>
-          <w:rFonts w:asciiTheme="minorEastAsia" w:hAnsiTheme="minorEastAsia"/>
-        </w:rPr>
-        <w:t xml:space="preserve">                           </w:t>
+        <w:t>2.4.3 UX</w:t>
+      </w:r>
+      <w:r>
+        <w:rPr>
+          <w:rFonts w:asciiTheme="minorEastAsia" w:hAnsiTheme="minorEastAsia"/>
+        </w:rPr>
+        <w:t xml:space="preserve">のハニカム構造                           </w:t>
       </w:r>
       <w:r>
         <w:rPr>
@@ -964,13 +896,7 @@
         <w:rPr>
           <w:rFonts w:asciiTheme="minorEastAsia" w:hAnsiTheme="minorEastAsia"/>
         </w:rPr>
-        <w:t>つの円</w:t>
-      </w:r>
-      <w:r>
-        <w:rPr>
-          <w:rFonts w:asciiTheme="minorEastAsia" w:hAnsiTheme="minorEastAsia"/>
-        </w:rPr>
-        <w:t xml:space="preserve">                 </w:t>
+        <w:t xml:space="preserve">つの円                 </w:t>
       </w:r>
       <w:r>
         <w:rPr>
@@ -988,10 +914,7 @@
         <w:ind w:leftChars="0" w:left="851"/>
       </w:pPr>
       <w:r>
-        <w:t xml:space="preserve">2.5 </w:t>
-      </w:r>
-      <w:r>
-        <w:t>UXD</w:t>
+        <w:t>2.5 UXD</w:t>
       </w:r>
       <w:r>
         <w:rPr>
@@ -1000,19 +923,7 @@
         <w:t>（</w:t>
       </w:r>
       <w:r>
-        <w:t>User</w:t>
-      </w:r>
-      <w:r>
-        <w:t xml:space="preserve"> </w:t>
-      </w:r>
-      <w:r>
-        <w:t>Experience</w:t>
-      </w:r>
-      <w:r>
-        <w:t xml:space="preserve"> </w:t>
-      </w:r>
-      <w:r>
-        <w:t>Design</w:t>
+        <w:t>User Experience Design</w:t>
       </w:r>
       <w:r>
         <w:rPr>
@@ -1055,14 +966,7 @@
           <w:rStyle w:val="ad"/>
           <w:rFonts w:asciiTheme="minorEastAsia" w:hAnsiTheme="minorEastAsia"/>
         </w:rPr>
-        <w:t>のダイアグラム</w:t>
-      </w:r>
-      <w:r>
-        <w:rPr>
-          <w:rStyle w:val="ad"/>
-          <w:rFonts w:asciiTheme="minorEastAsia" w:hAnsiTheme="minorEastAsia"/>
-        </w:rPr>
-        <w:t xml:space="preserve">                           </w:t>
+        <w:t xml:space="preserve">のダイアグラム                           </w:t>
       </w:r>
       <w:r>
         <w:rPr>
@@ -1087,14 +991,7 @@
           <w:rStyle w:val="ad"/>
           <w:rFonts w:asciiTheme="minorEastAsia" w:hAnsiTheme="minorEastAsia"/>
         </w:rPr>
-        <w:t>ストーリーテリング</w:t>
-      </w:r>
-      <w:r>
-        <w:rPr>
-          <w:rStyle w:val="ad"/>
-          <w:rFonts w:asciiTheme="minorEastAsia" w:hAnsiTheme="minorEastAsia"/>
-        </w:rPr>
-        <w:t xml:space="preserve">                           </w:t>
+        <w:t xml:space="preserve">ストーリーテリング                           </w:t>
       </w:r>
       <w:r>
         <w:rPr>
@@ -1144,10 +1041,7 @@
         <w:ind w:leftChars="0" w:left="851"/>
       </w:pPr>
       <w:r>
-        <w:t xml:space="preserve">2.6 </w:t>
-      </w:r>
-      <w:r>
-        <w:t>Apple</w:t>
+        <w:t>2.6 Apple</w:t>
       </w:r>
       <w:r>
         <w:rPr>
@@ -1156,10 +1050,7 @@
         <w:t>社における</w:t>
       </w:r>
       <w:r>
-        <w:t>UX</w:t>
-      </w:r>
-      <w:r>
-        <w:t xml:space="preserve">                                 </w:t>
+        <w:t xml:space="preserve">UX                                 </w:t>
       </w:r>
       <w:r>
         <w:rPr>
@@ -1209,10 +1100,7 @@
         <w:ind w:leftChars="0" w:left="851"/>
       </w:pPr>
       <w:r>
-        <w:t xml:space="preserve">      2.6.2 </w:t>
-      </w:r>
-      <w:r>
-        <w:t>UXD</w:t>
+        <w:t xml:space="preserve">      2.6.2 UXD</w:t>
       </w:r>
       <w:r>
         <w:rPr>
@@ -1298,21 +1186,7 @@
           <w:rFonts w:cs="ＭＳ 明朝"/>
           <w:kern w:val="0"/>
         </w:rPr>
-        <w:t>Human</w:t>
-      </w:r>
-      <w:r>
-        <w:rPr>
-          <w:rFonts w:cs="ＭＳ 明朝"/>
-          <w:kern w:val="0"/>
-        </w:rPr>
-        <w:t xml:space="preserve"> </w:t>
-      </w:r>
-      <w:r>
-        <w:rPr>
-          <w:rFonts w:cs="ＭＳ 明朝"/>
-          <w:kern w:val="0"/>
-        </w:rPr>
-        <w:t>Interface</w:t>
+        <w:t>Human Interface</w:t>
       </w:r>
       <w:r>
         <w:rPr>
@@ -1354,16 +1228,224 @@
         <w:t xml:space="preserve">                 </w:t>
       </w:r>
       <w:r>
+        <w:t>2.6.3.2</w:t>
+      </w:r>
+      <w:r>
+        <w:rPr>
+          <w:rFonts w:asciiTheme="minorEastAsia" w:hAnsiTheme="minorEastAsia"/>
+        </w:rPr>
+        <w:t xml:space="preserve"> </w:t>
+      </w:r>
+      <w:r>
+        <w:rPr>
+          <w:rFonts w:asciiTheme="minorEastAsia" w:hAnsiTheme="minorEastAsia" w:hint="eastAsia"/>
+        </w:rPr>
+        <w:t>デバイスの特性</w:t>
+      </w:r>
+      <w:r>
+        <w:rPr>
+          <w:rFonts w:asciiTheme="minorEastAsia" w:hAnsiTheme="minorEastAsia"/>
+        </w:rPr>
+        <w:t xml:space="preserve">                        </w:t>
+      </w:r>
+      <w:r>
+        <w:rPr>
+          <w:rFonts w:asciiTheme="minorEastAsia" w:hAnsiTheme="minorEastAsia"/>
+        </w:rPr>
+        <w:t xml:space="preserve"> </w:t>
+      </w:r>
+      <w:r>
+        <w:rPr>
+          <w:rFonts w:hint="eastAsia"/>
+        </w:rPr>
+        <w:t>・・・</w:t>
+      </w:r>
+      <w:r>
+        <w:t>40</w:t>
+      </w:r>
+    </w:p>
+    <w:p>
+      <w:r>
+        <w:rPr>
+          <w:rFonts w:hint="eastAsia"/>
+        </w:rPr>
+        <w:t>第</w:t>
+      </w:r>
+      <w:r>
+        <w:t>3</w:t>
+      </w:r>
+      <w:r>
+        <w:rPr>
+          <w:rFonts w:hint="eastAsia"/>
+        </w:rPr>
+        <w:t>章</w:t>
+      </w:r>
+      <w:r>
+        <w:t xml:space="preserve"> </w:t>
+      </w:r>
+      <w:r>
+        <w:rPr>
+          <w:rFonts w:asciiTheme="minorEastAsia" w:hAnsiTheme="minorEastAsia" w:hint="eastAsia"/>
+        </w:rPr>
+        <w:t>一時的</w:t>
+      </w:r>
+      <w:r>
+        <w:t>UX</w:t>
+      </w:r>
+      <w:r>
+        <w:rPr>
+          <w:rFonts w:asciiTheme="minorEastAsia" w:hAnsiTheme="minorEastAsia" w:hint="eastAsia"/>
+        </w:rPr>
+        <w:t>取得システムの入出力インタフェ―スの検証</w:t>
+      </w:r>
+      <w:r>
+        <w:rPr>
+          <w:rFonts w:asciiTheme="minorEastAsia" w:hAnsiTheme="minorEastAsia"/>
+        </w:rPr>
+        <w:t xml:space="preserve">     </w:t>
+      </w:r>
+      <w:r>
+        <w:rPr>
+          <w:rFonts w:asciiTheme="minorEastAsia" w:hAnsiTheme="minorEastAsia"/>
+        </w:rPr>
+        <w:t xml:space="preserve"> </w:t>
+      </w:r>
+      <w:r>
+        <w:rPr>
+          <w:rFonts w:hint="eastAsia"/>
+        </w:rPr>
+        <w:t>・・・</w:t>
+      </w:r>
+      <w:r>
+        <w:t>42</w:t>
+      </w:r>
+    </w:p>
+    <w:p>
+      <w:r>
+        <w:t xml:space="preserve">       3.1</w:t>
+      </w:r>
+      <w:r>
+        <w:t xml:space="preserve"> </w:t>
+      </w:r>
+      <w:r>
+        <w:rPr>
+          <w:rFonts w:asciiTheme="minorEastAsia" w:hAnsiTheme="minorEastAsia" w:hint="eastAsia"/>
+        </w:rPr>
+        <w:t>一時的</w:t>
+      </w:r>
+      <w:r>
+        <w:t>UX</w:t>
+      </w:r>
+      <w:r>
+        <w:rPr>
+          <w:rFonts w:asciiTheme="minorEastAsia" w:hAnsiTheme="minorEastAsia" w:hint="eastAsia"/>
+        </w:rPr>
+        <w:t>取得システム</w:t>
+      </w:r>
+      <w:r>
+        <w:rPr>
+          <w:rFonts w:asciiTheme="minorEastAsia" w:hAnsiTheme="minorEastAsia"/>
+        </w:rPr>
+        <w:t>(</w:t>
+      </w:r>
+      <w:r>
+        <w:t>UX PLOT SYSTEM</w:t>
+      </w:r>
+      <w:r>
+        <w:rPr>
+          <w:rFonts w:asciiTheme="minorEastAsia" w:hAnsiTheme="minorEastAsia"/>
+        </w:rPr>
+        <w:t>)</w:t>
+      </w:r>
+      <w:r>
+        <w:rPr>
+          <w:rFonts w:hint="eastAsia"/>
+        </w:rPr>
+        <w:t xml:space="preserve"> </w:t>
+      </w:r>
+      <w:r>
+        <w:t xml:space="preserve">      </w:t>
+      </w:r>
+      <w:r>
+        <w:t xml:space="preserve">  </w:t>
+      </w:r>
+      <w:r>
+        <w:t xml:space="preserve"> </w:t>
+      </w:r>
+      <w:r>
+        <w:rPr>
+          <w:rFonts w:hint="eastAsia"/>
+        </w:rPr>
+        <w:t>・・・</w:t>
+      </w:r>
+      <w:r>
+        <w:t>42</w:t>
+      </w:r>
+    </w:p>
+    <w:p>
+      <w:pPr>
+        <w:rPr>
+          <w:rFonts w:asciiTheme="minorEastAsia" w:hAnsiTheme="minorEastAsia"/>
+        </w:rPr>
+      </w:pPr>
+      <w:r>
+        <w:t xml:space="preserve">       3</w:t>
+      </w:r>
+      <w:r>
+        <w:rPr>
+          <w:rFonts w:asciiTheme="minorEastAsia" w:hAnsiTheme="minorEastAsia"/>
+        </w:rPr>
+        <w:t>.</w:t>
+      </w:r>
+      <w:r>
         <w:t>2</w:t>
       </w:r>
       <w:r>
         <w:rPr>
           <w:rFonts w:asciiTheme="minorEastAsia" w:hAnsiTheme="minorEastAsia"/>
         </w:rPr>
+        <w:t xml:space="preserve"> </w:t>
+      </w:r>
+      <w:r>
+        <w:rPr>
+          <w:rFonts w:asciiTheme="minorEastAsia" w:hAnsiTheme="minorEastAsia" w:hint="eastAsia"/>
+        </w:rPr>
+        <w:t>入出力インタフェース比較実験</w:t>
+      </w:r>
+      <w:r>
+        <w:rPr>
+          <w:rFonts w:asciiTheme="minorEastAsia" w:hAnsiTheme="minorEastAsia"/>
+        </w:rPr>
+        <w:t xml:space="preserve">                        </w:t>
+      </w:r>
+      <w:r>
+        <w:rPr>
+          <w:rFonts w:hint="eastAsia"/>
+        </w:rPr>
+        <w:t>・・・</w:t>
+      </w:r>
+      <w:r>
+        <w:t>43</w:t>
+      </w:r>
+    </w:p>
+    <w:p>
+      <w:pPr>
+        <w:rPr>
+          <w:rFonts w:asciiTheme="minorEastAsia" w:hAnsiTheme="minorEastAsia"/>
+        </w:rPr>
+      </w:pPr>
+      <w:r>
+        <w:lastRenderedPageBreak/>
+        <w:t xml:space="preserve">             3</w:t>
+      </w:r>
+      <w:r>
+        <w:rPr>
+          <w:rFonts w:asciiTheme="minorEastAsia" w:hAnsiTheme="minorEastAsia"/>
+        </w:rPr>
         <w:t>.</w:t>
       </w:r>
       <w:r>
-        <w:t>6</w:t>
+        <w:t>2</w:t>
       </w:r>
       <w:r>
         <w:rPr>
@@ -1372,7 +1454,39 @@
         <w:t>.</w:t>
       </w:r>
       <w:r>
-        <w:t>3</w:t>
+        <w:t>1</w:t>
+      </w:r>
+      <w:r>
+        <w:rPr>
+          <w:rFonts w:asciiTheme="minorEastAsia" w:hAnsiTheme="minorEastAsia"/>
+        </w:rPr>
+        <w:t xml:space="preserve"> </w:t>
+      </w:r>
+      <w:r>
+        <w:rPr>
+          <w:rFonts w:asciiTheme="minorEastAsia" w:hAnsiTheme="minorEastAsia" w:hint="eastAsia"/>
+        </w:rPr>
+        <w:t>出力インタフェース比較実験のインタフェース</w:t>
+      </w:r>
+      <w:r>
+        <w:rPr>
+          <w:rFonts w:asciiTheme="minorEastAsia" w:hAnsiTheme="minorEastAsia"/>
+        </w:rPr>
+        <w:t xml:space="preserve">  </w:t>
+      </w:r>
+      <w:r>
+        <w:rPr>
+          <w:rFonts w:hint="eastAsia"/>
+        </w:rPr>
+        <w:t>・・・</w:t>
+      </w:r>
+      <w:r>
+        <w:t>43</w:t>
+      </w:r>
+    </w:p>
+    <w:p>
+      <w:r>
+        <w:t xml:space="preserve">             3</w:t>
       </w:r>
       <w:r>
         <w:rPr>
@@ -1387,13 +1501,531 @@
         <w:rPr>
           <w:rFonts w:asciiTheme="minorEastAsia" w:hAnsiTheme="minorEastAsia"/>
         </w:rPr>
+        <w:t>.</w:t>
+      </w:r>
+      <w:r>
+        <w:t>2</w:t>
+      </w:r>
+      <w:r>
+        <w:rPr>
+          <w:rFonts w:asciiTheme="minorEastAsia" w:hAnsiTheme="minorEastAsia"/>
+        </w:rPr>
         <w:t xml:space="preserve"> </w:t>
       </w:r>
       <w:r>
         <w:rPr>
           <w:rFonts w:asciiTheme="minorEastAsia" w:hAnsiTheme="minorEastAsia" w:hint="eastAsia"/>
         </w:rPr>
-        <w:t>デバイスの特性</w:t>
+        <w:t>入力インタフェース比較実験のインタフェース</w:t>
+      </w:r>
+      <w:r>
+        <w:rPr>
+          <w:rFonts w:asciiTheme="minorEastAsia" w:hAnsiTheme="minorEastAsia"/>
+        </w:rPr>
+        <w:t xml:space="preserve">  </w:t>
+      </w:r>
+      <w:r>
+        <w:rPr>
+          <w:rFonts w:hint="eastAsia"/>
+        </w:rPr>
+        <w:t>・・・</w:t>
+      </w:r>
+      <w:r>
+        <w:t>45</w:t>
+      </w:r>
+    </w:p>
+    <w:p>
+      <w:pPr>
+        <w:rPr>
+          <w:rFonts w:asciiTheme="minorEastAsia" w:hAnsiTheme="minorEastAsia"/>
+        </w:rPr>
+      </w:pPr>
+      <w:r>
+        <w:t xml:space="preserve">             3</w:t>
+      </w:r>
+      <w:r>
+        <w:rPr>
+          <w:rFonts w:asciiTheme="minorEastAsia" w:hAnsiTheme="minorEastAsia"/>
+        </w:rPr>
+        <w:t>.</w:t>
+      </w:r>
+      <w:r>
+        <w:t>2</w:t>
+      </w:r>
+      <w:r>
+        <w:rPr>
+          <w:rFonts w:asciiTheme="minorEastAsia" w:hAnsiTheme="minorEastAsia"/>
+        </w:rPr>
+        <w:t>.</w:t>
+      </w:r>
+      <w:r>
+        <w:t xml:space="preserve">3 </w:t>
+      </w:r>
+      <w:r>
+        <w:rPr>
+          <w:rFonts w:hint="eastAsia"/>
+        </w:rPr>
+        <w:t>音声解析　　　　　　　　　　　　　　　　　　・・・</w:t>
+      </w:r>
+      <w:r>
+        <w:t>46</w:t>
+      </w:r>
+    </w:p>
+    <w:p>
+      <w:r>
+        <w:rPr>
+          <w:rFonts w:hint="eastAsia"/>
+        </w:rPr>
+        <w:t>第</w:t>
+      </w:r>
+      <w:r>
+        <w:t>4</w:t>
+      </w:r>
+      <w:r>
+        <w:rPr>
+          <w:rFonts w:hint="eastAsia"/>
+        </w:rPr>
+        <w:t>章</w:t>
+      </w:r>
+      <w:r>
+        <w:t xml:space="preserve"> </w:t>
+      </w:r>
+      <w:r>
+        <w:rPr>
+          <w:rFonts w:asciiTheme="minorEastAsia" w:hAnsiTheme="minorEastAsia" w:hint="eastAsia"/>
+        </w:rPr>
+        <w:t>入出力インタフェース比較実験</w:t>
+      </w:r>
+      <w:r>
+        <w:rPr>
+          <w:rFonts w:asciiTheme="minorEastAsia" w:hAnsiTheme="minorEastAsia"/>
+        </w:rPr>
+        <w:t xml:space="preserve">                       </w:t>
+      </w:r>
+      <w:r>
+        <w:rPr>
+          <w:rFonts w:asciiTheme="minorEastAsia" w:hAnsiTheme="minorEastAsia"/>
+        </w:rPr>
+        <w:t xml:space="preserve"> </w:t>
+      </w:r>
+      <w:r>
+        <w:rPr>
+          <w:rFonts w:asciiTheme="minorEastAsia" w:hAnsiTheme="minorEastAsia"/>
+        </w:rPr>
+        <w:t xml:space="preserve">    </w:t>
+      </w:r>
+      <w:r>
+        <w:rPr>
+          <w:rFonts w:hint="eastAsia"/>
+        </w:rPr>
+        <w:t>・・・</w:t>
+      </w:r>
+      <w:r>
+        <w:t>47</w:t>
+      </w:r>
+    </w:p>
+    <w:p>
+      <w:r>
+        <w:t xml:space="preserve">      </w:t>
+      </w:r>
+      <w:r>
+        <w:t xml:space="preserve"> </w:t>
+      </w:r>
+      <w:r>
+        <w:t xml:space="preserve"> 4.1</w:t>
+      </w:r>
+      <w:r>
+        <w:t xml:space="preserve"> </w:t>
+      </w:r>
+      <w:r>
+        <w:rPr>
+          <w:rFonts w:asciiTheme="minorEastAsia" w:hAnsiTheme="minorEastAsia" w:hint="eastAsia"/>
+        </w:rPr>
+        <w:t>実験概要</w:t>
+      </w:r>
+      <w:r>
+        <w:rPr>
+          <w:rFonts w:asciiTheme="minorEastAsia" w:hAnsiTheme="minorEastAsia"/>
+        </w:rPr>
+        <w:t xml:space="preserve">         </w:t>
+      </w:r>
+      <w:r>
+        <w:rPr>
+          <w:rFonts w:asciiTheme="minorEastAsia" w:hAnsiTheme="minorEastAsia"/>
+        </w:rPr>
+        <w:t xml:space="preserve">                  </w:t>
+      </w:r>
+      <w:r>
+        <w:rPr>
+          <w:rFonts w:asciiTheme="minorEastAsia" w:hAnsiTheme="minorEastAsia"/>
+        </w:rPr>
+        <w:t xml:space="preserve">             </w:t>
+      </w:r>
+      <w:r>
+        <w:rPr>
+          <w:rFonts w:asciiTheme="minorEastAsia" w:hAnsiTheme="minorEastAsia"/>
+        </w:rPr>
+        <w:t xml:space="preserve">  </w:t>
+      </w:r>
+      <w:r>
+        <w:rPr>
+          <w:rFonts w:asciiTheme="minorEastAsia" w:hAnsiTheme="minorEastAsia"/>
+        </w:rPr>
+        <w:t xml:space="preserve"> </w:t>
+      </w:r>
+      <w:r>
+        <w:rPr>
+          <w:rFonts w:hint="eastAsia"/>
+        </w:rPr>
+        <w:t>・・・</w:t>
+      </w:r>
+      <w:r>
+        <w:t>4</w:t>
+      </w:r>
+      <w:r>
+        <w:t>7</w:t>
+      </w:r>
+    </w:p>
+    <w:p>
+      <w:pPr>
+        <w:ind w:left="960"/>
+      </w:pPr>
+      <w:r>
+        <w:t>4.2</w:t>
+      </w:r>
+      <w:r>
+        <w:t xml:space="preserve"> </w:t>
+      </w:r>
+      <w:r>
+        <w:rPr>
+          <w:rFonts w:hint="eastAsia"/>
+        </w:rPr>
+        <w:t>実験目的</w:t>
+      </w:r>
+      <w:r>
+        <w:t xml:space="preserve">                                           </w:t>
+      </w:r>
+      <w:r>
+        <w:rPr>
+          <w:rFonts w:hint="eastAsia"/>
+        </w:rPr>
+        <w:t>・・・</w:t>
+      </w:r>
+      <w:r>
+        <w:t>47</w:t>
+      </w:r>
+    </w:p>
+    <w:p>
+      <w:pPr>
+        <w:ind w:left="960"/>
+      </w:pPr>
+      <w:r>
+        <w:t>4.3</w:t>
+      </w:r>
+      <w:r>
+        <w:rPr>
+          <w:rFonts w:asciiTheme="minorEastAsia" w:hAnsiTheme="minorEastAsia" w:hint="eastAsia"/>
+        </w:rPr>
+        <w:t>出力インタフェース比較実験</w:t>
+      </w:r>
+      <w:r>
+        <w:rPr>
+          <w:rFonts w:asciiTheme="minorEastAsia" w:hAnsiTheme="minorEastAsia"/>
+        </w:rPr>
+        <w:t xml:space="preserve">                          </w:t>
+      </w:r>
+      <w:r>
+        <w:rPr>
+          <w:rFonts w:hint="eastAsia"/>
+        </w:rPr>
+        <w:t>・・・</w:t>
+      </w:r>
+      <w:r>
+        <w:t>47</w:t>
+      </w:r>
+    </w:p>
+    <w:p>
+      <w:pPr>
+        <w:ind w:left="960"/>
+      </w:pPr>
+      <w:r>
+        <w:t xml:space="preserve">     4.3.1</w:t>
+      </w:r>
+      <w:r>
+        <w:rPr>
+          <w:rFonts w:asciiTheme="minorEastAsia" w:hAnsiTheme="minorEastAsia" w:hint="eastAsia"/>
+        </w:rPr>
+        <w:t>実験方法</w:t>
+      </w:r>
+      <w:r>
+        <w:rPr>
+          <w:rFonts w:asciiTheme="minorEastAsia" w:hAnsiTheme="minorEastAsia"/>
+        </w:rPr>
+        <w:t xml:space="preserve">                                     </w:t>
+      </w:r>
+      <w:r>
+        <w:rPr>
+          <w:rFonts w:hint="eastAsia"/>
+        </w:rPr>
+        <w:t>・・・</w:t>
+      </w:r>
+      <w:r>
+        <w:t>48</w:t>
+      </w:r>
+    </w:p>
+    <w:p>
+      <w:pPr>
+        <w:ind w:left="960"/>
+      </w:pPr>
+      <w:r>
+        <w:t xml:space="preserve">     4.3.2</w:t>
+      </w:r>
+      <w:r>
+        <w:rPr>
+          <w:rFonts w:asciiTheme="minorEastAsia" w:hAnsiTheme="minorEastAsia" w:hint="eastAsia"/>
+        </w:rPr>
+        <w:t>実験結果と考察</w:t>
+      </w:r>
+      <w:r>
+        <w:rPr>
+          <w:rFonts w:asciiTheme="minorEastAsia" w:hAnsiTheme="minorEastAsia"/>
+        </w:rPr>
+        <w:t xml:space="preserve">                               </w:t>
+      </w:r>
+      <w:r>
+        <w:rPr>
+          <w:rFonts w:hint="eastAsia"/>
+        </w:rPr>
+        <w:t>・・・</w:t>
+      </w:r>
+      <w:r>
+        <w:t>50</w:t>
+      </w:r>
+    </w:p>
+    <w:p>
+      <w:pPr>
+        <w:ind w:left="960"/>
+      </w:pPr>
+      <w:r>
+        <w:t>4.4</w:t>
+      </w:r>
+      <w:r>
+        <w:rPr>
+          <w:rFonts w:asciiTheme="minorEastAsia" w:hAnsiTheme="minorEastAsia" w:hint="eastAsia"/>
+        </w:rPr>
+        <w:t>入力インタフェース比較実験</w:t>
+      </w:r>
+      <w:r>
+        <w:rPr>
+          <w:rFonts w:asciiTheme="minorEastAsia" w:hAnsiTheme="minorEastAsia"/>
+        </w:rPr>
+        <w:t xml:space="preserve">                          </w:t>
+      </w:r>
+      <w:r>
+        <w:rPr>
+          <w:rFonts w:hint="eastAsia"/>
+        </w:rPr>
+        <w:t>・・・</w:t>
+      </w:r>
+      <w:r>
+        <w:t>54</w:t>
+      </w:r>
+    </w:p>
+    <w:p>
+      <w:pPr>
+        <w:ind w:left="960"/>
+      </w:pPr>
+      <w:r>
+        <w:t xml:space="preserve">     4.4.1</w:t>
+      </w:r>
+      <w:r>
+        <w:rPr>
+          <w:rFonts w:asciiTheme="minorEastAsia" w:hAnsiTheme="minorEastAsia" w:hint="eastAsia"/>
+        </w:rPr>
+        <w:t>実験方法</w:t>
+      </w:r>
+      <w:r>
+        <w:rPr>
+          <w:rFonts w:asciiTheme="minorEastAsia" w:hAnsiTheme="minorEastAsia"/>
+        </w:rPr>
+        <w:t xml:space="preserve">                                     </w:t>
+      </w:r>
+      <w:r>
+        <w:rPr>
+          <w:rFonts w:hint="eastAsia"/>
+        </w:rPr>
+        <w:t>・・・</w:t>
+      </w:r>
+      <w:r>
+        <w:t>55</w:t>
+      </w:r>
+    </w:p>
+    <w:p>
+      <w:pPr>
+        <w:ind w:left="960"/>
+      </w:pPr>
+      <w:r>
+        <w:t xml:space="preserve">     4.4.2</w:t>
+      </w:r>
+      <w:r>
+        <w:rPr>
+          <w:rFonts w:asciiTheme="minorEastAsia" w:hAnsiTheme="minorEastAsia" w:hint="eastAsia"/>
+        </w:rPr>
+        <w:t>実験結果と考察</w:t>
+      </w:r>
+      <w:r>
+        <w:rPr>
+          <w:rFonts w:asciiTheme="minorEastAsia" w:hAnsiTheme="minorEastAsia"/>
+        </w:rPr>
+        <w:t xml:space="preserve">                               </w:t>
+      </w:r>
+      <w:r>
+        <w:rPr>
+          <w:rFonts w:hint="eastAsia"/>
+        </w:rPr>
+        <w:t>・・・</w:t>
+      </w:r>
+      <w:r>
+        <w:t>55</w:t>
+      </w:r>
+    </w:p>
+    <w:p>
+      <w:r>
+        <w:rPr>
+          <w:rFonts w:hint="eastAsia"/>
+        </w:rPr>
+        <w:t>第</w:t>
+      </w:r>
+      <w:r>
+        <w:t>5</w:t>
+      </w:r>
+      <w:r>
+        <w:rPr>
+          <w:rFonts w:hint="eastAsia"/>
+        </w:rPr>
+        <w:t>章</w:t>
+      </w:r>
+      <w:r>
+        <w:t xml:space="preserve"> Web</w:t>
+      </w:r>
+      <w:r>
+        <w:rPr>
+          <w:rFonts w:asciiTheme="minorEastAsia" w:hAnsiTheme="minorEastAsia" w:hint="eastAsia"/>
+        </w:rPr>
+        <w:t>サイト利用時における一時的</w:t>
+      </w:r>
+      <w:r>
+        <w:t>UX</w:t>
+      </w:r>
+      <w:r>
+        <w:rPr>
+          <w:rFonts w:asciiTheme="minorEastAsia" w:hAnsiTheme="minorEastAsia" w:hint="eastAsia"/>
+        </w:rPr>
+        <w:t>の取得</w:t>
+      </w:r>
+      <w:r>
+        <w:rPr>
+          <w:rFonts w:hint="eastAsia"/>
+        </w:rPr>
+        <w:tab/>
+      </w:r>
+      <w:r>
+        <w:t xml:space="preserve">       </w:t>
+      </w:r>
+      <w:r>
+        <w:t xml:space="preserve">        </w:t>
+      </w:r>
+      <w:r>
+        <w:rPr>
+          <w:rFonts w:hint="eastAsia"/>
+        </w:rPr>
+        <w:t>・・・</w:t>
+      </w:r>
+      <w:r>
+        <w:t>59</w:t>
+      </w:r>
+    </w:p>
+    <w:p>
+      <w:r>
+        <w:t xml:space="preserve">        5.1 </w:t>
+      </w:r>
+      <w:r>
+        <w:rPr>
+          <w:rFonts w:hint="eastAsia"/>
+        </w:rPr>
+        <w:t>実験概要</w:t>
+      </w:r>
+      <w:r>
+        <w:t xml:space="preserve">                                           </w:t>
+      </w:r>
+      <w:r>
+        <w:rPr>
+          <w:rFonts w:hint="eastAsia"/>
+        </w:rPr>
+        <w:t>・・・</w:t>
+      </w:r>
+      <w:r>
+        <w:t>59</w:t>
+      </w:r>
+    </w:p>
+    <w:p>
+      <w:r>
+        <w:t xml:space="preserve">        5.2 </w:t>
+      </w:r>
+      <w:r>
+        <w:rPr>
+          <w:rFonts w:hint="eastAsia"/>
+        </w:rPr>
+        <w:t>実験目的</w:t>
+      </w:r>
+      <w:r>
+        <w:t xml:space="preserve">                                           </w:t>
+      </w:r>
+      <w:r>
+        <w:rPr>
+          <w:rFonts w:hint="eastAsia"/>
+        </w:rPr>
+        <w:t>・・・</w:t>
+      </w:r>
+      <w:r>
+        <w:t>59</w:t>
+      </w:r>
+    </w:p>
+    <w:p>
+      <w:r>
+        <w:t xml:space="preserve">        5.3 </w:t>
+      </w:r>
+      <w:r>
+        <w:rPr>
+          <w:rFonts w:hint="eastAsia"/>
+        </w:rPr>
+        <w:t>実験方法</w:t>
+      </w:r>
+      <w:r>
+        <w:t xml:space="preserve">                                           </w:t>
+      </w:r>
+      <w:r>
+        <w:rPr>
+          <w:rFonts w:hint="eastAsia"/>
+        </w:rPr>
+        <w:t>・・・</w:t>
+      </w:r>
+      <w:r>
+        <w:t>59</w:t>
+      </w:r>
+    </w:p>
+    <w:p>
+      <w:r>
+        <w:t xml:space="preserve">        5.4</w:t>
+      </w:r>
+      <w:r>
+        <w:t xml:space="preserve"> </w:t>
+      </w:r>
+      <w:r>
+        <w:rPr>
+          <w:rFonts w:asciiTheme="minorEastAsia" w:hAnsiTheme="minorEastAsia" w:hint="eastAsia"/>
+        </w:rPr>
+        <w:t>実験結果・考察</w:t>
       </w:r>
       <w:r>
         <w:rPr>
@@ -1403,46 +2035,84 @@
       </w:r>
       <w:r>
         <w:rPr>
-          <w:rFonts w:hint="eastAsia"/>
-        </w:rPr>
-        <w:t>・・・</w:t>
-      </w:r>
-      <w:r>
-        <w:t>40</w:t>
-      </w:r>
-    </w:p>
-    <w:p>
-      <w:r>
-        <w:rPr>
-          <w:rFonts w:hint="eastAsia"/>
-          <w:b/>
-        </w:rPr>
-        <w:t>第</w:t>
-      </w:r>
-      <w:r>
-        <w:rPr>
-          <w:b/>
-        </w:rPr>
-        <w:t>3</w:t>
-      </w:r>
-      <w:r>
-        <w:rPr>
-          <w:rFonts w:hint="eastAsia"/>
-          <w:b/>
-        </w:rPr>
-        <w:t>章</w:t>
-      </w:r>
-      <w:r>
-        <w:rPr>
-          <w:b/>
-        </w:rPr>
+          <w:rFonts w:asciiTheme="minorEastAsia" w:hAnsiTheme="minorEastAsia"/>
+        </w:rPr>
+        <w:t xml:space="preserve">             </w:t>
+      </w:r>
+      <w:r>
+        <w:rPr>
+          <w:rFonts w:hint="eastAsia"/>
+        </w:rPr>
+        <w:t>・・・</w:t>
+      </w:r>
+      <w:r>
+        <w:t>63</w:t>
+      </w:r>
+    </w:p>
+    <w:p>
+      <w:r>
+        <w:t xml:space="preserve">             5.4.1 </w:t>
+      </w:r>
+      <w:r>
+        <w:rPr>
+          <w:rFonts w:asciiTheme="minorEastAsia" w:hAnsiTheme="minorEastAsia" w:hint="eastAsia"/>
+        </w:rPr>
+        <w:t>エピソードの一致率</w:t>
+      </w:r>
+      <w:r>
+        <w:rPr>
+          <w:rFonts w:asciiTheme="minorEastAsia" w:hAnsiTheme="minorEastAsia"/>
+        </w:rPr>
+        <w:t xml:space="preserve">                           </w:t>
+      </w:r>
+      <w:r>
+        <w:rPr>
+          <w:rFonts w:hint="eastAsia"/>
+        </w:rPr>
+        <w:t>・・・</w:t>
+      </w:r>
+      <w:r>
+        <w:t>64</w:t>
+      </w:r>
+    </w:p>
+    <w:p>
+      <w:r>
+        <w:t xml:space="preserve">             5.4.2</w:t>
+      </w:r>
+      <w:r>
+        <w:rPr>
+          <w:rFonts w:asciiTheme="minorEastAsia" w:hAnsiTheme="minorEastAsia" w:hint="eastAsia"/>
+        </w:rPr>
+        <w:t>忘却から見る</w:t>
+      </w:r>
+      <w:r>
+        <w:t>UX</w:t>
+      </w:r>
+      <w:r>
+        <w:t xml:space="preserve">                             </w:t>
+      </w:r>
+      <w:r>
         <w:t xml:space="preserve"> </w:t>
       </w:r>
       <w:r>
         <w:rPr>
-          <w:rFonts w:asciiTheme="minorEastAsia" w:hAnsiTheme="minorEastAsia" w:hint="eastAsia"/>
-        </w:rPr>
-        <w:t>一時的</w:t>
+          <w:rFonts w:hint="eastAsia"/>
+        </w:rPr>
+        <w:t>・・・</w:t>
+      </w:r>
+      <w:r>
+        <w:t>65</w:t>
+      </w:r>
+    </w:p>
+    <w:p>
+      <w:r>
+        <w:t xml:space="preserve">             5.4.3</w:t>
+      </w:r>
+      <w:r>
+        <w:rPr>
+          <w:rFonts w:asciiTheme="minorEastAsia" w:hAnsiTheme="minorEastAsia" w:hint="eastAsia"/>
+        </w:rPr>
+        <w:t>入力された</w:t>
       </w:r>
       <w:r>
         <w:t>UX</w:t>
@@ -1451,33 +2121,33 @@
         <w:rPr>
           <w:rFonts w:asciiTheme="minorEastAsia" w:hAnsiTheme="minorEastAsia" w:hint="eastAsia"/>
         </w:rPr>
-        <w:t>取得システムの入出力インタフェ―スの検証</w:t>
-      </w:r>
-      <w:r>
-        <w:rPr>
-          <w:rFonts w:asciiTheme="minorEastAsia" w:hAnsiTheme="minorEastAsia"/>
-        </w:rPr>
-        <w:t xml:space="preserve">     </w:t>
-      </w:r>
-      <w:r>
-        <w:rPr>
-          <w:rFonts w:hint="eastAsia"/>
-        </w:rPr>
-        <w:t>・・・</w:t>
-      </w:r>
-      <w:r>
-        <w:t>42</w:t>
-      </w:r>
-    </w:p>
-    <w:p>
-      <w:r>
-        <w:t xml:space="preserve">       3.1</w:t>
-      </w:r>
-      <w:r>
-        <w:rPr>
-          <w:rFonts w:asciiTheme="minorEastAsia" w:hAnsiTheme="minorEastAsia" w:hint="eastAsia"/>
-        </w:rPr>
-        <w:t>一時的</w:t>
+        <w:t>の分類</w:t>
+      </w:r>
+      <w:r>
+        <w:rPr>
+          <w:rFonts w:asciiTheme="minorEastAsia" w:hAnsiTheme="minorEastAsia"/>
+        </w:rPr>
+        <w:t xml:space="preserve">                         </w:t>
+      </w:r>
+      <w:r>
+        <w:rPr>
+          <w:rFonts w:hint="eastAsia"/>
+        </w:rPr>
+        <w:t>・・・</w:t>
+      </w:r>
+      <w:r>
+        <w:t>69</w:t>
+      </w:r>
+    </w:p>
+    <w:p>
+      <w:r>
+        <w:t xml:space="preserve">             5.4.4</w:t>
+      </w:r>
+      <w:r>
+        <w:rPr>
+          <w:rFonts w:asciiTheme="minorEastAsia" w:hAnsiTheme="minorEastAsia" w:hint="eastAsia"/>
+        </w:rPr>
+        <w:t>入力された</w:t>
       </w:r>
       <w:r>
         <w:t>UX</w:t>
@@ -1486,832 +2156,12 @@
         <w:rPr>
           <w:rFonts w:asciiTheme="minorEastAsia" w:hAnsiTheme="minorEastAsia" w:hint="eastAsia"/>
         </w:rPr>
-        <w:t>取得システム</w:t>
-      </w:r>
-      <w:r>
-        <w:rPr>
-          <w:rFonts w:asciiTheme="minorEastAsia" w:hAnsiTheme="minorEastAsia"/>
-        </w:rPr>
-        <w:t>(</w:t>
+        <w:t>の分類と</w:t>
       </w:r>
       <w:r>
         <w:t>UX</w:t>
       </w:r>
       <w:r>
-        <w:t xml:space="preserve"> </w:t>
-      </w:r>
-      <w:r>
-        <w:t>PLOT</w:t>
-      </w:r>
-      <w:r>
-        <w:t xml:space="preserve"> </w:t>
-      </w:r>
-      <w:r>
-        <w:t>SYSTEM</w:t>
-      </w:r>
-      <w:r>
-        <w:rPr>
-          <w:rFonts w:asciiTheme="minorEastAsia" w:hAnsiTheme="minorEastAsia"/>
-        </w:rPr>
-        <w:t>)</w:t>
-      </w:r>
-      <w:r>
-        <w:rPr>
-          <w:rFonts w:hint="eastAsia"/>
-        </w:rPr>
-        <w:t xml:space="preserve"> </w:t>
-      </w:r>
-      <w:r>
-        <w:t xml:space="preserve">         </w:t>
-      </w:r>
-      <w:r>
-        <w:rPr>
-          <w:rFonts w:hint="eastAsia"/>
-        </w:rPr>
-        <w:t>・・・</w:t>
-      </w:r>
-      <w:r>
-        <w:t>42</w:t>
-      </w:r>
-    </w:p>
-    <w:p>
-      <w:pPr>
-        <w:rPr>
-          <w:rFonts w:asciiTheme="minorEastAsia" w:hAnsiTheme="minorEastAsia"/>
-        </w:rPr>
-      </w:pPr>
-      <w:r>
-        <w:t xml:space="preserve">       </w:t>
-      </w:r>
-      <w:r>
-        <w:t>3</w:t>
-      </w:r>
-      <w:r>
-        <w:rPr>
-          <w:rFonts w:asciiTheme="minorEastAsia" w:hAnsiTheme="minorEastAsia"/>
-        </w:rPr>
-        <w:t>.</w:t>
-      </w:r>
-      <w:r>
-        <w:t>2</w:t>
-      </w:r>
-      <w:r>
-        <w:rPr>
-          <w:rFonts w:asciiTheme="minorEastAsia" w:hAnsiTheme="minorEastAsia"/>
-        </w:rPr>
-        <w:t xml:space="preserve"> </w:t>
-      </w:r>
-      <w:r>
-        <w:rPr>
-          <w:rFonts w:asciiTheme="minorEastAsia" w:hAnsiTheme="minorEastAsia" w:hint="eastAsia"/>
-        </w:rPr>
-        <w:t>入出力インタフェース比較実験</w:t>
-      </w:r>
-      <w:r>
-        <w:rPr>
-          <w:rFonts w:asciiTheme="minorEastAsia" w:hAnsiTheme="minorEastAsia"/>
-        </w:rPr>
-        <w:t xml:space="preserve">                        </w:t>
-      </w:r>
-      <w:r>
-        <w:rPr>
-          <w:rFonts w:hint="eastAsia"/>
-        </w:rPr>
-        <w:t>・・・</w:t>
-      </w:r>
-      <w:r>
-        <w:t>43</w:t>
-      </w:r>
-    </w:p>
-    <w:p>
-      <w:pPr>
-        <w:rPr>
-          <w:rFonts w:asciiTheme="minorEastAsia" w:hAnsiTheme="minorEastAsia"/>
-        </w:rPr>
-      </w:pPr>
-      <w:r>
-        <w:lastRenderedPageBreak/>
-        <w:t xml:space="preserve">             </w:t>
-      </w:r>
-      <w:r>
-        <w:t>3</w:t>
-      </w:r>
-      <w:r>
-        <w:rPr>
-          <w:rFonts w:asciiTheme="minorEastAsia" w:hAnsiTheme="minorEastAsia"/>
-        </w:rPr>
-        <w:t>.</w:t>
-      </w:r>
-      <w:r>
-        <w:t>2</w:t>
-      </w:r>
-      <w:r>
-        <w:rPr>
-          <w:rFonts w:asciiTheme="minorEastAsia" w:hAnsiTheme="minorEastAsia"/>
-        </w:rPr>
-        <w:t>.</w:t>
-      </w:r>
-      <w:r>
-        <w:t>1</w:t>
-      </w:r>
-      <w:r>
-        <w:rPr>
-          <w:rFonts w:asciiTheme="minorEastAsia" w:hAnsiTheme="minorEastAsia"/>
-        </w:rPr>
-        <w:t xml:space="preserve"> </w:t>
-      </w:r>
-      <w:r>
-        <w:rPr>
-          <w:rFonts w:asciiTheme="minorEastAsia" w:hAnsiTheme="minorEastAsia" w:hint="eastAsia"/>
-        </w:rPr>
-        <w:t>出力インタフェース比較実験のインタフェース</w:t>
-      </w:r>
-      <w:r>
-        <w:rPr>
-          <w:rFonts w:asciiTheme="minorEastAsia" w:hAnsiTheme="minorEastAsia"/>
-        </w:rPr>
-        <w:t xml:space="preserve">  </w:t>
-      </w:r>
-      <w:r>
-        <w:rPr>
-          <w:rFonts w:hint="eastAsia"/>
-        </w:rPr>
-        <w:t>・・・</w:t>
-      </w:r>
-      <w:r>
-        <w:t>43</w:t>
-      </w:r>
-    </w:p>
-    <w:p>
-      <w:r>
-        <w:t xml:space="preserve">             </w:t>
-      </w:r>
-      <w:r>
-        <w:t>3</w:t>
-      </w:r>
-      <w:r>
-        <w:rPr>
-          <w:rFonts w:asciiTheme="minorEastAsia" w:hAnsiTheme="minorEastAsia"/>
-        </w:rPr>
-        <w:t>.</w:t>
-      </w:r>
-      <w:r>
-        <w:t>2</w:t>
-      </w:r>
-      <w:r>
-        <w:rPr>
-          <w:rFonts w:asciiTheme="minorEastAsia" w:hAnsiTheme="minorEastAsia"/>
-        </w:rPr>
-        <w:t>.</w:t>
-      </w:r>
-      <w:r>
-        <w:t>2</w:t>
-      </w:r>
-      <w:r>
-        <w:rPr>
-          <w:rFonts w:asciiTheme="minorEastAsia" w:hAnsiTheme="minorEastAsia"/>
-        </w:rPr>
-        <w:t xml:space="preserve"> </w:t>
-      </w:r>
-      <w:r>
-        <w:rPr>
-          <w:rFonts w:asciiTheme="minorEastAsia" w:hAnsiTheme="minorEastAsia" w:hint="eastAsia"/>
-        </w:rPr>
-        <w:t>入力インタフェース比較実験のインタフェース</w:t>
-      </w:r>
-      <w:r>
-        <w:rPr>
-          <w:rFonts w:asciiTheme="minorEastAsia" w:hAnsiTheme="minorEastAsia"/>
-        </w:rPr>
-        <w:t xml:space="preserve">  </w:t>
-      </w:r>
-      <w:r>
-        <w:rPr>
-          <w:rFonts w:hint="eastAsia"/>
-        </w:rPr>
-        <w:t>・・・</w:t>
-      </w:r>
-      <w:r>
-        <w:t>45</w:t>
-      </w:r>
-    </w:p>
-    <w:p>
-      <w:pPr>
-        <w:rPr>
-          <w:rFonts w:asciiTheme="minorEastAsia" w:hAnsiTheme="minorEastAsia"/>
-        </w:rPr>
-      </w:pPr>
-      <w:r>
-        <w:t xml:space="preserve">             </w:t>
-      </w:r>
-      <w:r>
-        <w:t>3</w:t>
-      </w:r>
-      <w:r>
-        <w:rPr>
-          <w:rFonts w:asciiTheme="minorEastAsia" w:hAnsiTheme="minorEastAsia"/>
-        </w:rPr>
-        <w:t>.</w:t>
-      </w:r>
-      <w:r>
-        <w:t>2</w:t>
-      </w:r>
-      <w:r>
-        <w:rPr>
-          <w:rFonts w:asciiTheme="minorEastAsia" w:hAnsiTheme="minorEastAsia"/>
-        </w:rPr>
-        <w:t>.</w:t>
-      </w:r>
-      <w:r>
-        <w:t xml:space="preserve">3 </w:t>
-      </w:r>
-      <w:r>
-        <w:rPr>
-          <w:rFonts w:hint="eastAsia"/>
-        </w:rPr>
-        <w:t>音声解析　　　　　　　　　　　　　　　　　　・・・</w:t>
-      </w:r>
-      <w:r>
-        <w:t>46</w:t>
-      </w:r>
-    </w:p>
-    <w:p>
-      <w:r>
-        <w:rPr>
-          <w:rFonts w:hint="eastAsia"/>
-          <w:b/>
-        </w:rPr>
-        <w:t>第</w:t>
-      </w:r>
-      <w:r>
-        <w:rPr>
-          <w:b/>
-        </w:rPr>
-        <w:t>4</w:t>
-      </w:r>
-      <w:r>
-        <w:rPr>
-          <w:rFonts w:hint="eastAsia"/>
-          <w:b/>
-        </w:rPr>
-        <w:t>章</w:t>
-      </w:r>
-      <w:r>
-        <w:rPr>
-          <w:b/>
-        </w:rPr>
-        <w:t xml:space="preserve"> </w:t>
-      </w:r>
-      <w:r>
-        <w:rPr>
-          <w:rFonts w:asciiTheme="minorEastAsia" w:hAnsiTheme="minorEastAsia" w:hint="eastAsia"/>
-        </w:rPr>
-        <w:t>入出力インタフェース比較実験</w:t>
-      </w:r>
-      <w:r>
-        <w:rPr>
-          <w:rFonts w:asciiTheme="minorEastAsia" w:hAnsiTheme="minorEastAsia"/>
-        </w:rPr>
-        <w:t xml:space="preserve">                           </w:t>
-      </w:r>
-      <w:r>
-        <w:rPr>
-          <w:rFonts w:hint="eastAsia"/>
-        </w:rPr>
-        <w:t>・・・</w:t>
-      </w:r>
-      <w:r>
-        <w:t>47</w:t>
-      </w:r>
-    </w:p>
-    <w:p>
-      <w:r>
-        <w:t xml:space="preserve">      </w:t>
-      </w:r>
-      <w:r>
-        <w:t xml:space="preserve"> </w:t>
-      </w:r>
-      <w:r>
-        <w:t xml:space="preserve"> 4.1</w:t>
-      </w:r>
-      <w:r>
-        <w:rPr>
-          <w:rFonts w:asciiTheme="minorEastAsia" w:hAnsiTheme="minorEastAsia" w:hint="eastAsia"/>
-        </w:rPr>
-        <w:t>実験概要</w:t>
-      </w:r>
-      <w:r>
-        <w:rPr>
-          <w:rFonts w:asciiTheme="minorEastAsia" w:hAnsiTheme="minorEastAsia"/>
-        </w:rPr>
-        <w:t xml:space="preserve">         </w:t>
-      </w:r>
-      <w:r>
-        <w:rPr>
-          <w:rFonts w:asciiTheme="minorEastAsia" w:hAnsiTheme="minorEastAsia"/>
-        </w:rPr>
-        <w:t xml:space="preserve">                                </w:t>
-      </w:r>
-      <w:r>
-        <w:rPr>
-          <w:rFonts w:asciiTheme="minorEastAsia" w:hAnsiTheme="minorEastAsia"/>
-        </w:rPr>
-        <w:t xml:space="preserve">  </w:t>
-      </w:r>
-      <w:r>
-        <w:rPr>
-          <w:rFonts w:asciiTheme="minorEastAsia" w:hAnsiTheme="minorEastAsia"/>
-        </w:rPr>
-        <w:t xml:space="preserve"> </w:t>
-      </w:r>
-      <w:r>
-        <w:rPr>
-          <w:rFonts w:hint="eastAsia"/>
-        </w:rPr>
-        <w:t>・・・</w:t>
-      </w:r>
-      <w:r>
-        <w:t>4</w:t>
-      </w:r>
-      <w:r>
-        <w:t>7</w:t>
-      </w:r>
-    </w:p>
-    <w:p>
-      <w:pPr>
-        <w:ind w:left="960"/>
-      </w:pPr>
-      <w:r>
-        <w:t>4.2</w:t>
-      </w:r>
-      <w:r>
-        <w:t xml:space="preserve"> </w:t>
-      </w:r>
-      <w:r>
-        <w:rPr>
-          <w:rFonts w:hint="eastAsia"/>
-        </w:rPr>
-        <w:t>実験目的</w:t>
-      </w:r>
-      <w:r>
-        <w:t xml:space="preserve">                                           </w:t>
-      </w:r>
-      <w:r>
-        <w:rPr>
-          <w:rFonts w:hint="eastAsia"/>
-        </w:rPr>
-        <w:t>・・・</w:t>
-      </w:r>
-      <w:r>
-        <w:t>47</w:t>
-      </w:r>
-    </w:p>
-    <w:p>
-      <w:pPr>
-        <w:ind w:left="960"/>
-      </w:pPr>
-      <w:r>
-        <w:t>4.3</w:t>
-      </w:r>
-      <w:r>
-        <w:rPr>
-          <w:rFonts w:asciiTheme="minorEastAsia" w:hAnsiTheme="minorEastAsia" w:hint="eastAsia"/>
-        </w:rPr>
-        <w:t>出力インタフェース比較実験</w:t>
-      </w:r>
-      <w:r>
-        <w:rPr>
-          <w:rFonts w:asciiTheme="minorEastAsia" w:hAnsiTheme="minorEastAsia"/>
-        </w:rPr>
-        <w:t xml:space="preserve">                          </w:t>
-      </w:r>
-      <w:r>
-        <w:rPr>
-          <w:rFonts w:hint="eastAsia"/>
-        </w:rPr>
-        <w:t>・・・</w:t>
-      </w:r>
-      <w:r>
-        <w:t>47</w:t>
-      </w:r>
-    </w:p>
-    <w:p>
-      <w:pPr>
-        <w:ind w:left="960"/>
-      </w:pPr>
-      <w:r>
-        <w:t xml:space="preserve">     4.3.1</w:t>
-      </w:r>
-      <w:r>
-        <w:rPr>
-          <w:rFonts w:asciiTheme="minorEastAsia" w:hAnsiTheme="minorEastAsia" w:hint="eastAsia"/>
-        </w:rPr>
-        <w:t>実験方法</w:t>
-      </w:r>
-      <w:r>
-        <w:rPr>
-          <w:rFonts w:asciiTheme="minorEastAsia" w:hAnsiTheme="minorEastAsia"/>
-        </w:rPr>
-        <w:t xml:space="preserve">                                     </w:t>
-      </w:r>
-      <w:r>
-        <w:rPr>
-          <w:rFonts w:hint="eastAsia"/>
-        </w:rPr>
-        <w:t>・・・</w:t>
-      </w:r>
-      <w:r>
-        <w:t>48</w:t>
-      </w:r>
-    </w:p>
-    <w:p>
-      <w:pPr>
-        <w:ind w:left="960"/>
-      </w:pPr>
-      <w:r>
-        <w:t xml:space="preserve">     4.3.2</w:t>
-      </w:r>
-      <w:r>
-        <w:rPr>
-          <w:rFonts w:asciiTheme="minorEastAsia" w:hAnsiTheme="minorEastAsia" w:hint="eastAsia"/>
-        </w:rPr>
-        <w:t>実験結果と考察</w:t>
-      </w:r>
-      <w:r>
-        <w:rPr>
-          <w:rFonts w:asciiTheme="minorEastAsia" w:hAnsiTheme="minorEastAsia"/>
-        </w:rPr>
-        <w:t xml:space="preserve">                               </w:t>
-      </w:r>
-      <w:r>
-        <w:rPr>
-          <w:rFonts w:hint="eastAsia"/>
-        </w:rPr>
-        <w:t>・・・</w:t>
-      </w:r>
-      <w:r>
-        <w:t>50</w:t>
-      </w:r>
-    </w:p>
-    <w:p>
-      <w:pPr>
-        <w:ind w:left="960"/>
-      </w:pPr>
-      <w:r>
-        <w:t>4.4</w:t>
-      </w:r>
-      <w:r>
-        <w:rPr>
-          <w:rFonts w:asciiTheme="minorEastAsia" w:hAnsiTheme="minorEastAsia" w:hint="eastAsia"/>
-        </w:rPr>
-        <w:t>入力インタフェース比較実験</w:t>
-      </w:r>
-      <w:r>
-        <w:rPr>
-          <w:rFonts w:asciiTheme="minorEastAsia" w:hAnsiTheme="minorEastAsia"/>
-        </w:rPr>
-        <w:t xml:space="preserve">                          </w:t>
-      </w:r>
-      <w:r>
-        <w:rPr>
-          <w:rFonts w:hint="eastAsia"/>
-        </w:rPr>
-        <w:t>・・・</w:t>
-      </w:r>
-      <w:r>
-        <w:t>54</w:t>
-      </w:r>
-    </w:p>
-    <w:p>
-      <w:pPr>
-        <w:ind w:left="960"/>
-      </w:pPr>
-      <w:r>
-        <w:t xml:space="preserve">     4.4.1</w:t>
-      </w:r>
-      <w:r>
-        <w:rPr>
-          <w:rFonts w:asciiTheme="minorEastAsia" w:hAnsiTheme="minorEastAsia" w:hint="eastAsia"/>
-        </w:rPr>
-        <w:t>実験方法</w:t>
-      </w:r>
-      <w:r>
-        <w:rPr>
-          <w:rFonts w:asciiTheme="minorEastAsia" w:hAnsiTheme="minorEastAsia"/>
-        </w:rPr>
-        <w:t xml:space="preserve">                                     </w:t>
-      </w:r>
-      <w:r>
-        <w:rPr>
-          <w:rFonts w:hint="eastAsia"/>
-        </w:rPr>
-        <w:t>・・・</w:t>
-      </w:r>
-      <w:r>
-        <w:t>55</w:t>
-      </w:r>
-    </w:p>
-    <w:p>
-      <w:pPr>
-        <w:ind w:left="960"/>
-      </w:pPr>
-      <w:r>
-        <w:t xml:space="preserve">     4.4.2</w:t>
-      </w:r>
-      <w:r>
-        <w:rPr>
-          <w:rFonts w:asciiTheme="minorEastAsia" w:hAnsiTheme="minorEastAsia" w:hint="eastAsia"/>
-        </w:rPr>
-        <w:t>実験結果と考察</w:t>
-      </w:r>
-      <w:r>
-        <w:rPr>
-          <w:rFonts w:asciiTheme="minorEastAsia" w:hAnsiTheme="minorEastAsia"/>
-        </w:rPr>
-        <w:t xml:space="preserve">                               </w:t>
-      </w:r>
-      <w:r>
-        <w:rPr>
-          <w:rFonts w:hint="eastAsia"/>
-        </w:rPr>
-        <w:t>・・・</w:t>
-      </w:r>
-      <w:r>
-        <w:t>55</w:t>
-      </w:r>
-    </w:p>
-    <w:p>
-      <w:r>
-        <w:rPr>
-          <w:rFonts w:hint="eastAsia"/>
-          <w:b/>
-        </w:rPr>
-        <w:t>第</w:t>
-      </w:r>
-      <w:r>
-        <w:rPr>
-          <w:b/>
-        </w:rPr>
-        <w:t>5</w:t>
-      </w:r>
-      <w:r>
-        <w:rPr>
-          <w:rFonts w:hint="eastAsia"/>
-          <w:b/>
-        </w:rPr>
-        <w:t>章</w:t>
-      </w:r>
-      <w:r>
-        <w:rPr>
-          <w:b/>
-        </w:rPr>
-        <w:t xml:space="preserve"> </w:t>
-      </w:r>
-      <w:r>
-        <w:t>Web</w:t>
-      </w:r>
-      <w:r>
-        <w:rPr>
-          <w:rFonts w:asciiTheme="minorEastAsia" w:hAnsiTheme="minorEastAsia" w:hint="eastAsia"/>
-        </w:rPr>
-        <w:t>サイト利用時における一時的</w:t>
-      </w:r>
-      <w:r>
-        <w:t>UX</w:t>
-      </w:r>
-      <w:r>
-        <w:rPr>
-          <w:rFonts w:asciiTheme="minorEastAsia" w:hAnsiTheme="minorEastAsia" w:hint="eastAsia"/>
-        </w:rPr>
-        <w:t>の取得</w:t>
-      </w:r>
-      <w:r>
-        <w:rPr>
-          <w:rFonts w:hint="eastAsia"/>
-        </w:rPr>
-        <w:tab/>
-      </w:r>
-      <w:r>
-        <w:t xml:space="preserve">       </w:t>
-      </w:r>
-      <w:r>
-        <w:rPr>
-          <w:rFonts w:hint="eastAsia"/>
-        </w:rPr>
-        <w:t>・・・</w:t>
-      </w:r>
-      <w:r>
-        <w:t>59</w:t>
-      </w:r>
-    </w:p>
-    <w:p>
-      <w:r>
-        <w:t xml:space="preserve">        5.1 </w:t>
-      </w:r>
-      <w:r>
-        <w:rPr>
-          <w:rFonts w:hint="eastAsia"/>
-        </w:rPr>
-        <w:t>実験概要</w:t>
-      </w:r>
-      <w:r>
-        <w:t xml:space="preserve">                                           </w:t>
-      </w:r>
-      <w:r>
-        <w:rPr>
-          <w:rFonts w:hint="eastAsia"/>
-        </w:rPr>
-        <w:t>・・・</w:t>
-      </w:r>
-      <w:r>
-        <w:t>59</w:t>
-      </w:r>
-    </w:p>
-    <w:p>
-      <w:r>
-        <w:t xml:space="preserve">        5.2 </w:t>
-      </w:r>
-      <w:r>
-        <w:rPr>
-          <w:rFonts w:hint="eastAsia"/>
-        </w:rPr>
-        <w:t>実験目的</w:t>
-      </w:r>
-      <w:r>
-        <w:t xml:space="preserve">                                           </w:t>
-      </w:r>
-      <w:r>
-        <w:rPr>
-          <w:rFonts w:hint="eastAsia"/>
-        </w:rPr>
-        <w:t>・・・</w:t>
-      </w:r>
-      <w:r>
-        <w:t>59</w:t>
-      </w:r>
-    </w:p>
-    <w:p>
-      <w:r>
-        <w:t xml:space="preserve">        5.3 </w:t>
-      </w:r>
-      <w:r>
-        <w:rPr>
-          <w:rFonts w:hint="eastAsia"/>
-        </w:rPr>
-        <w:t>実験方法</w:t>
-      </w:r>
-      <w:r>
-        <w:t xml:space="preserve">                                           </w:t>
-      </w:r>
-      <w:r>
-        <w:rPr>
-          <w:rFonts w:hint="eastAsia"/>
-        </w:rPr>
-        <w:t>・・・</w:t>
-      </w:r>
-      <w:r>
-        <w:t>59</w:t>
-      </w:r>
-    </w:p>
-    <w:p>
-      <w:r>
-        <w:t xml:space="preserve">        5.4</w:t>
-      </w:r>
-      <w:r>
-        <w:rPr>
-          <w:rFonts w:asciiTheme="minorEastAsia" w:hAnsiTheme="minorEastAsia" w:hint="eastAsia"/>
-        </w:rPr>
-        <w:t>実験結果・考察</w:t>
-      </w:r>
-      <w:r>
-        <w:rPr>
-          <w:rFonts w:asciiTheme="minorEastAsia" w:hAnsiTheme="minorEastAsia"/>
-        </w:rPr>
-        <w:t xml:space="preserve">                                      </w:t>
-      </w:r>
-      <w:r>
-        <w:rPr>
-          <w:rFonts w:hint="eastAsia"/>
-        </w:rPr>
-        <w:t>・・・</w:t>
-      </w:r>
-      <w:r>
-        <w:t>63</w:t>
-      </w:r>
-    </w:p>
-    <w:p>
-      <w:r>
-        <w:t xml:space="preserve">             5.4.1 </w:t>
-      </w:r>
-      <w:r>
-        <w:rPr>
-          <w:rFonts w:asciiTheme="minorEastAsia" w:hAnsiTheme="minorEastAsia" w:hint="eastAsia"/>
-        </w:rPr>
-        <w:t>エピソードの一致率</w:t>
-      </w:r>
-      <w:r>
-        <w:rPr>
-          <w:rFonts w:asciiTheme="minorEastAsia" w:hAnsiTheme="minorEastAsia"/>
-        </w:rPr>
-        <w:t xml:space="preserve">                           </w:t>
-      </w:r>
-      <w:r>
-        <w:rPr>
-          <w:rFonts w:hint="eastAsia"/>
-        </w:rPr>
-        <w:t>・・・</w:t>
-      </w:r>
-      <w:r>
-        <w:t>64</w:t>
-      </w:r>
-    </w:p>
-    <w:p>
-      <w:r>
-        <w:t xml:space="preserve">             5.4.2</w:t>
-      </w:r>
-      <w:r>
-        <w:rPr>
-          <w:rFonts w:asciiTheme="minorEastAsia" w:hAnsiTheme="minorEastAsia" w:hint="eastAsia"/>
-        </w:rPr>
-        <w:t>忘却から見る</w:t>
-      </w:r>
-      <w:r>
-        <w:t>UX</w:t>
-      </w:r>
-      <w:r>
-        <w:t xml:space="preserve">                             </w:t>
-      </w:r>
-      <w:r>
-        <w:t xml:space="preserve"> </w:t>
-      </w:r>
-      <w:r>
-        <w:rPr>
-          <w:rFonts w:hint="eastAsia"/>
-        </w:rPr>
-        <w:t>・・・</w:t>
-      </w:r>
-      <w:r>
-        <w:t>65</w:t>
-      </w:r>
-    </w:p>
-    <w:p>
-      <w:r>
-        <w:t xml:space="preserve">             5.4.3</w:t>
-      </w:r>
-      <w:r>
-        <w:rPr>
-          <w:rFonts w:asciiTheme="minorEastAsia" w:hAnsiTheme="minorEastAsia" w:hint="eastAsia"/>
-        </w:rPr>
-        <w:t>入力された</w:t>
-      </w:r>
-      <w:r>
-        <w:t>UX</w:t>
-      </w:r>
-      <w:r>
-        <w:rPr>
-          <w:rFonts w:asciiTheme="minorEastAsia" w:hAnsiTheme="minorEastAsia" w:hint="eastAsia"/>
-        </w:rPr>
-        <w:t>の分類</w:t>
-      </w:r>
-      <w:r>
-        <w:rPr>
-          <w:rFonts w:asciiTheme="minorEastAsia" w:hAnsiTheme="minorEastAsia"/>
-        </w:rPr>
-        <w:t xml:space="preserve">                         </w:t>
-      </w:r>
-      <w:r>
-        <w:rPr>
-          <w:rFonts w:hint="eastAsia"/>
-        </w:rPr>
-        <w:t>・・・</w:t>
-      </w:r>
-      <w:r>
-        <w:t>69</w:t>
-      </w:r>
-    </w:p>
-    <w:p>
-      <w:r>
-        <w:t xml:space="preserve">             5.4.4</w:t>
-      </w:r>
-      <w:r>
-        <w:rPr>
-          <w:rFonts w:asciiTheme="minorEastAsia" w:hAnsiTheme="minorEastAsia" w:hint="eastAsia"/>
-        </w:rPr>
-        <w:t>入力された</w:t>
-      </w:r>
-      <w:r>
-        <w:t>UX</w:t>
-      </w:r>
-      <w:r>
-        <w:rPr>
-          <w:rFonts w:asciiTheme="minorEastAsia" w:hAnsiTheme="minorEastAsia" w:hint="eastAsia"/>
-        </w:rPr>
-        <w:t>の分類と</w:t>
-      </w:r>
-      <w:r>
-        <w:t>UX</w:t>
-      </w:r>
-      <w:r>
         <w:rPr>
           <w:rFonts w:asciiTheme="minorEastAsia" w:hAnsiTheme="minorEastAsia" w:hint="eastAsia"/>
         </w:rPr>
@@ -2322,155 +2172,147 @@
           <w:rFonts w:asciiTheme="minorEastAsia" w:hAnsiTheme="minorEastAsia"/>
         </w:rPr>
         <w:t xml:space="preserve">           </w:t>
-      </w:r>
-      <w:r>
-        <w:rPr>
-          <w:rFonts w:hint="eastAsia"/>
-        </w:rPr>
-        <w:t>・・・</w:t>
-      </w:r>
-      <w:r>
-        <w:t>71</w:t>
-      </w:r>
-    </w:p>
-    <w:p>
-      <w:r>
-        <w:t xml:space="preserve">             5.4.5 </w:t>
-      </w:r>
-      <w:r>
-        <w:rPr>
-          <w:rFonts w:asciiTheme="minorEastAsia" w:hAnsiTheme="minorEastAsia" w:hint="eastAsia"/>
-        </w:rPr>
-        <w:t>ユーザビリティアンケート</w:t>
-      </w:r>
-      <w:r>
-        <w:rPr>
-          <w:rFonts w:asciiTheme="minorEastAsia" w:hAnsiTheme="minorEastAsia"/>
-        </w:rPr>
-        <w:t xml:space="preserve">                     </w:t>
-      </w:r>
-      <w:r>
-        <w:rPr>
-          <w:rFonts w:hint="eastAsia"/>
-        </w:rPr>
-        <w:t>・・・</w:t>
-      </w:r>
-      <w:r>
-        <w:t>73</w:t>
-      </w:r>
-    </w:p>
-    <w:p>
-      <w:r>
-        <w:t xml:space="preserve">             5.4.6 </w:t>
-      </w:r>
-      <w:r>
-        <w:rPr>
-          <w:rFonts w:hint="eastAsia"/>
-        </w:rPr>
-        <w:t>まとめ</w:t>
-      </w:r>
-      <w:r>
-        <w:t xml:space="preserve">                                       </w:t>
-      </w:r>
-      <w:r>
-        <w:rPr>
-          <w:rFonts w:hint="eastAsia"/>
-        </w:rPr>
-        <w:t>・・・</w:t>
-      </w:r>
-      <w:r>
-        <w:t>75</w:t>
-      </w:r>
-    </w:p>
-    <w:p>
-      <w:r>
-        <w:rPr>
-          <w:rFonts w:hint="eastAsia"/>
-          <w:b/>
-        </w:rPr>
-        <w:t>第</w:t>
-      </w:r>
-      <w:r>
-        <w:rPr>
-          <w:b/>
-        </w:rPr>
-        <w:t>6</w:t>
-      </w:r>
-      <w:r>
-        <w:rPr>
-          <w:rFonts w:hint="eastAsia"/>
-          <w:b/>
-        </w:rPr>
-        <w:t>章</w:t>
-      </w:r>
-      <w:r>
-        <w:rPr>
-          <w:b/>
-        </w:rPr>
-        <w:t xml:space="preserve"> </w:t>
-      </w:r>
-      <w:r>
-        <w:rPr>
-          <w:rFonts w:hint="eastAsia"/>
-          <w:b/>
-        </w:rPr>
-        <w:t>結論</w:t>
-      </w:r>
-      <w:r>
-        <w:t xml:space="preserve">                                                   </w:t>
-      </w:r>
-      <w:r>
-        <w:rPr>
-          <w:rFonts w:hint="eastAsia"/>
-        </w:rPr>
-        <w:t>・・・</w:t>
-      </w:r>
-      <w:r>
-        <w:t>76</w:t>
-      </w:r>
-    </w:p>
-    <w:p>
-      <w:pPr>
-        <w:ind w:rightChars="-62" w:right="-149"/>
-      </w:pPr>
-      <w:r>
-        <w:rPr>
-          <w:rFonts w:hint="eastAsia"/>
-          <w:b/>
-        </w:rPr>
-        <w:t>謝辞</w:t>
-      </w:r>
-      <w:r>
-        <w:t xml:space="preserve">                                                            </w:t>
-      </w:r>
-      <w:r>
-        <w:rPr>
-          <w:rFonts w:hint="eastAsia"/>
-        </w:rPr>
-        <w:t>・・・</w:t>
-      </w:r>
-      <w:r>
-        <w:t>77</w:t>
-      </w:r>
-    </w:p>
-    <w:p>
-      <w:pPr>
-        <w:ind w:rightChars="-62" w:right="-149"/>
-      </w:pPr>
-      <w:r>
-        <w:rPr>
-          <w:rFonts w:hint="eastAsia"/>
-          <w:b/>
-        </w:rPr>
-        <w:t>参考文献</w:t>
-      </w:r>
-      <w:r>
-        <w:t xml:space="preserve">  </w:t>
       </w:r>
       <w:bookmarkStart w:id="2" w:name="_GoBack"/>
       <w:bookmarkEnd w:id="2"/>
       <w:r>
-        <w:t xml:space="preserve">                      </w:t>
+        <w:rPr>
+          <w:rFonts w:hint="eastAsia"/>
+        </w:rPr>
+        <w:t>・・・</w:t>
+      </w:r>
+      <w:r>
+        <w:t>71</w:t>
+      </w:r>
+    </w:p>
+    <w:p>
+      <w:r>
+        <w:t xml:space="preserve">             5.4.5 </w:t>
+      </w:r>
+      <w:r>
+        <w:rPr>
+          <w:rFonts w:asciiTheme="minorEastAsia" w:hAnsiTheme="minorEastAsia" w:hint="eastAsia"/>
+        </w:rPr>
+        <w:t>ユーザビリティアンケート</w:t>
+      </w:r>
+      <w:r>
+        <w:rPr>
+          <w:rFonts w:asciiTheme="minorEastAsia" w:hAnsiTheme="minorEastAsia"/>
+        </w:rPr>
+        <w:t xml:space="preserve">                     </w:t>
+      </w:r>
+      <w:r>
+        <w:rPr>
+          <w:rFonts w:hint="eastAsia"/>
+        </w:rPr>
+        <w:t>・・・</w:t>
+      </w:r>
+      <w:r>
+        <w:t>73</w:t>
+      </w:r>
+    </w:p>
+    <w:p>
+      <w:r>
+        <w:t xml:space="preserve">             5.4.6 </w:t>
+      </w:r>
+      <w:r>
+        <w:rPr>
+          <w:rFonts w:hint="eastAsia"/>
+        </w:rPr>
+        <w:t>まとめ</w:t>
+      </w:r>
+      <w:r>
+        <w:t xml:space="preserve">                                       </w:t>
+      </w:r>
+      <w:r>
+        <w:rPr>
+          <w:rFonts w:hint="eastAsia"/>
+        </w:rPr>
+        <w:t>・・・</w:t>
+      </w:r>
+      <w:r>
+        <w:t>75</w:t>
+      </w:r>
+    </w:p>
+    <w:p>
+      <w:r>
+        <w:rPr>
+          <w:rFonts w:hint="eastAsia"/>
+        </w:rPr>
+        <w:t>第</w:t>
+      </w:r>
+      <w:r>
+        <w:t>6</w:t>
+      </w:r>
+      <w:r>
+        <w:rPr>
+          <w:rFonts w:hint="eastAsia"/>
+        </w:rPr>
+        <w:t>章</w:t>
+      </w:r>
+      <w:r>
+        <w:t xml:space="preserve"> </w:t>
+      </w:r>
+      <w:r>
+        <w:rPr>
+          <w:rFonts w:hint="eastAsia"/>
+        </w:rPr>
+        <w:t>結論</w:t>
+      </w:r>
+      <w:r>
+        <w:t xml:space="preserve">                                                  </w:t>
+      </w:r>
+      <w:r>
+        <w:t xml:space="preserve"> </w:t>
+      </w:r>
+      <w:r>
+        <w:t xml:space="preserve"> </w:t>
+      </w:r>
+      <w:r>
+        <w:rPr>
+          <w:rFonts w:hint="eastAsia"/>
+        </w:rPr>
+        <w:t>・・・</w:t>
+      </w:r>
+      <w:r>
+        <w:t>76</w:t>
+      </w:r>
+    </w:p>
+    <w:p>
+      <w:pPr>
+        <w:ind w:rightChars="-62" w:right="-149"/>
+      </w:pPr>
+      <w:r>
+        <w:rPr>
+          <w:rFonts w:hint="eastAsia"/>
+        </w:rPr>
+        <w:t>謝辞</w:t>
+      </w:r>
+      <w:r>
+        <w:t xml:space="preserve">                                                            </w:t>
+      </w:r>
+      <w:r>
+        <w:rPr>
+          <w:rFonts w:hint="eastAsia"/>
+        </w:rPr>
+        <w:t>・・・</w:t>
+      </w:r>
+      <w:r>
+        <w:t>77</w:t>
+      </w:r>
+    </w:p>
+    <w:p>
+      <w:pPr>
+        <w:ind w:rightChars="-62" w:right="-149"/>
+      </w:pPr>
+      <w:r>
+        <w:rPr>
+          <w:rFonts w:hint="eastAsia"/>
+        </w:rPr>
+        <w:t>参考文献</w:t>
+      </w:r>
+      <w:r>
+        <w:t xml:space="preserve">                        </w:t>
       </w:r>
       <w:r>
         <w:t xml:space="preserve">                                </w:t>

--- a/00.contents-nonAppendix.docx
+++ b/00.contents-nonAppendix.docx
@@ -2173,159 +2173,308 @@
         </w:rPr>
         <w:t xml:space="preserve">           </w:t>
       </w:r>
+      <w:r>
+        <w:rPr>
+          <w:rFonts w:hint="eastAsia"/>
+        </w:rPr>
+        <w:t>・・・</w:t>
+      </w:r>
+      <w:r>
+        <w:t>71</w:t>
+      </w:r>
+    </w:p>
+    <w:p>
+      <w:r>
+        <w:t xml:space="preserve">             5.4.5 </w:t>
+      </w:r>
+      <w:r>
+        <w:rPr>
+          <w:rFonts w:asciiTheme="minorEastAsia" w:hAnsiTheme="minorEastAsia" w:hint="eastAsia"/>
+        </w:rPr>
+        <w:t>ユーザビリティアンケート</w:t>
+      </w:r>
+      <w:r>
+        <w:rPr>
+          <w:rFonts w:asciiTheme="minorEastAsia" w:hAnsiTheme="minorEastAsia"/>
+        </w:rPr>
+        <w:t xml:space="preserve">                     </w:t>
+      </w:r>
+      <w:r>
+        <w:rPr>
+          <w:rFonts w:hint="eastAsia"/>
+        </w:rPr>
+        <w:t>・・・</w:t>
+      </w:r>
+      <w:r>
+        <w:t>73</w:t>
+      </w:r>
+    </w:p>
+    <w:p>
+      <w:r>
+        <w:t xml:space="preserve">             5.4.6 </w:t>
+      </w:r>
+      <w:r>
+        <w:rPr>
+          <w:rFonts w:hint="eastAsia"/>
+        </w:rPr>
+        <w:t>まとめ</w:t>
+      </w:r>
+      <w:r>
+        <w:t xml:space="preserve">                                       </w:t>
+      </w:r>
+      <w:r>
+        <w:rPr>
+          <w:rFonts w:hint="eastAsia"/>
+        </w:rPr>
+        <w:t>・・・</w:t>
+      </w:r>
+      <w:r>
+        <w:t>75</w:t>
+      </w:r>
+    </w:p>
+    <w:p>
+      <w:r>
+        <w:rPr>
+          <w:rFonts w:hint="eastAsia"/>
+        </w:rPr>
+        <w:t>第</w:t>
+      </w:r>
+      <w:r>
+        <w:t>6</w:t>
+      </w:r>
+      <w:r>
+        <w:rPr>
+          <w:rFonts w:hint="eastAsia"/>
+        </w:rPr>
+        <w:t>章</w:t>
+      </w:r>
+      <w:r>
+        <w:t xml:space="preserve"> </w:t>
+      </w:r>
+      <w:r>
+        <w:rPr>
+          <w:rFonts w:hint="eastAsia"/>
+        </w:rPr>
+        <w:t>結論</w:t>
+      </w:r>
+      <w:r>
+        <w:t xml:space="preserve">                                                  </w:t>
+      </w:r>
+      <w:r>
+        <w:t xml:space="preserve"> </w:t>
+      </w:r>
+      <w:r>
+        <w:t xml:space="preserve"> </w:t>
+      </w:r>
+      <w:r>
+        <w:rPr>
+          <w:rFonts w:hint="eastAsia"/>
+        </w:rPr>
+        <w:t>・・・</w:t>
+      </w:r>
+      <w:r>
+        <w:t>76</w:t>
+      </w:r>
+    </w:p>
+    <w:p>
+      <w:pPr>
+        <w:ind w:rightChars="-62" w:right="-149"/>
+      </w:pPr>
+      <w:r>
+        <w:rPr>
+          <w:rFonts w:hint="eastAsia"/>
+        </w:rPr>
+        <w:t>謝辞</w:t>
+      </w:r>
+      <w:r>
+        <w:t xml:space="preserve">                                                            </w:t>
+      </w:r>
+      <w:r>
+        <w:rPr>
+          <w:rFonts w:hint="eastAsia"/>
+        </w:rPr>
+        <w:t>・・・</w:t>
+      </w:r>
+      <w:r>
+        <w:t>77</w:t>
+      </w:r>
+    </w:p>
+    <w:p>
+      <w:pPr>
+        <w:ind w:rightChars="-62" w:right="-149"/>
+      </w:pPr>
+      <w:r>
+        <w:rPr>
+          <w:rFonts w:hint="eastAsia"/>
+        </w:rPr>
+        <w:t>参考文献</w:t>
+      </w:r>
+      <w:r>
+        <w:t xml:space="preserve">                        </w:t>
+      </w:r>
+      <w:r>
+        <w:t xml:space="preserve">                                </w:t>
+      </w:r>
+      <w:r>
+        <w:rPr>
+          <w:rFonts w:hint="eastAsia"/>
+        </w:rPr>
+        <w:t>・・・</w:t>
+      </w:r>
+      <w:r>
+        <w:t>78</w:t>
+      </w:r>
+    </w:p>
+    <w:p>
+      <w:pPr>
+        <w:ind w:rightChars="-62" w:right="-149"/>
+        <w:rPr>
+          <w:b/>
+        </w:rPr>
+      </w:pPr>
+      <w:r>
+        <w:rPr>
+          <w:rFonts w:hint="eastAsia"/>
+        </w:rPr>
+        <w:t>付録</w:t>
+      </w:r>
+      <w:r>
+        <w:t xml:space="preserve">1. </w:t>
+      </w:r>
+      <w:r>
+        <w:rPr>
+          <w:rFonts w:hint="eastAsia"/>
+        </w:rPr>
+        <w:t>出力インタフェース比較実験での取得データ</w:t>
+      </w:r>
+      <w:r>
+        <w:tab/>
+      </w:r>
+      <w:r>
+        <w:tab/>
+      </w:r>
+      <w:r>
+        <w:tab/>
+      </w:r>
+      <w:r>
+        <w:rPr>
+          <w:rFonts w:hint="eastAsia"/>
+        </w:rPr>
+        <w:t>・・・</w:t>
+      </w:r>
+      <w:r>
+        <w:t>82</w:t>
+      </w:r>
+    </w:p>
+    <w:p>
+      <w:pPr>
+        <w:ind w:rightChars="-62" w:right="-149"/>
+        <w:rPr>
+          <w:b/>
+        </w:rPr>
+      </w:pPr>
+      <w:r>
+        <w:rPr>
+          <w:rFonts w:hint="eastAsia"/>
+        </w:rPr>
+        <w:t>付録</w:t>
+      </w:r>
+      <w:r>
+        <w:t>2. Web</w:t>
+      </w:r>
+      <w:r>
+        <w:rPr>
+          <w:rFonts w:hint="eastAsia"/>
+        </w:rPr>
+        <w:t>サイト利用実験における取得</w:t>
+      </w:r>
       <w:bookmarkStart w:id="2" w:name="_GoBack"/>
       <w:bookmarkEnd w:id="2"/>
       <w:r>
         <w:rPr>
           <w:rFonts w:hint="eastAsia"/>
         </w:rPr>
-        <w:t>・・・</w:t>
-      </w:r>
-      <w:r>
-        <w:t>71</w:t>
-      </w:r>
-    </w:p>
-    <w:p>
-      <w:r>
-        <w:t xml:space="preserve">             5.4.5 </w:t>
-      </w:r>
-      <w:r>
-        <w:rPr>
-          <w:rFonts w:asciiTheme="minorEastAsia" w:hAnsiTheme="minorEastAsia" w:hint="eastAsia"/>
-        </w:rPr>
-        <w:t>ユーザビリティアンケート</w:t>
-      </w:r>
-      <w:r>
-        <w:rPr>
-          <w:rFonts w:asciiTheme="minorEastAsia" w:hAnsiTheme="minorEastAsia"/>
-        </w:rPr>
-        <w:t xml:space="preserve">                     </w:t>
-      </w:r>
-      <w:r>
-        <w:rPr>
-          <w:rFonts w:hint="eastAsia"/>
-        </w:rPr>
-        <w:t>・・・</w:t>
-      </w:r>
-      <w:r>
-        <w:t>73</w:t>
-      </w:r>
-    </w:p>
-    <w:p>
-      <w:r>
-        <w:t xml:space="preserve">             5.4.6 </w:t>
-      </w:r>
-      <w:r>
-        <w:rPr>
-          <w:rFonts w:hint="eastAsia"/>
-        </w:rPr>
-        <w:t>まとめ</w:t>
-      </w:r>
-      <w:r>
-        <w:t xml:space="preserve">                                       </w:t>
-      </w:r>
-      <w:r>
-        <w:rPr>
-          <w:rFonts w:hint="eastAsia"/>
-        </w:rPr>
-        <w:t>・・・</w:t>
-      </w:r>
-      <w:r>
-        <w:t>75</w:t>
-      </w:r>
-    </w:p>
-    <w:p>
-      <w:r>
-        <w:rPr>
-          <w:rFonts w:hint="eastAsia"/>
-        </w:rPr>
-        <w:t>第</w:t>
+        <w:t>データ</w:t>
+      </w:r>
+      <w:r>
+        <w:tab/>
+      </w:r>
+      <w:r>
+        <w:tab/>
+      </w:r>
+      <w:r>
+        <w:tab/>
+      </w:r>
+      <w:r>
+        <w:rPr>
+          <w:rFonts w:hint="eastAsia"/>
+        </w:rPr>
+        <w:t>・・・</w:t>
+      </w:r>
+      <w:r>
+        <w:t>8</w:t>
       </w:r>
       <w:r>
         <w:t>6</w:t>
       </w:r>
-      <w:r>
-        <w:rPr>
-          <w:rFonts w:hint="eastAsia"/>
-        </w:rPr>
-        <w:t>章</w:t>
-      </w:r>
-      <w:r>
-        <w:t xml:space="preserve"> </w:t>
-      </w:r>
-      <w:r>
-        <w:rPr>
-          <w:rFonts w:hint="eastAsia"/>
-        </w:rPr>
-        <w:t>結論</w:t>
-      </w:r>
-      <w:r>
-        <w:t xml:space="preserve">                                                  </w:t>
-      </w:r>
-      <w:r>
-        <w:t xml:space="preserve"> </w:t>
-      </w:r>
-      <w:r>
-        <w:t xml:space="preserve"> </w:t>
-      </w:r>
-      <w:r>
-        <w:rPr>
-          <w:rFonts w:hint="eastAsia"/>
-        </w:rPr>
-        <w:t>・・・</w:t>
-      </w:r>
-      <w:r>
-        <w:t>76</w:t>
-      </w:r>
     </w:p>
     <w:p>
       <w:pPr>
         <w:ind w:rightChars="-62" w:right="-149"/>
-      </w:pPr>
-      <w:r>
-        <w:rPr>
-          <w:rFonts w:hint="eastAsia"/>
-        </w:rPr>
-        <w:t>謝辞</w:t>
-      </w:r>
-      <w:r>
-        <w:t xml:space="preserve">                                                            </w:t>
-      </w:r>
-      <w:r>
-        <w:rPr>
-          <w:rFonts w:hint="eastAsia"/>
-        </w:rPr>
-        <w:t>・・・</w:t>
-      </w:r>
-      <w:r>
-        <w:t>77</w:t>
+        <w:rPr>
+          <w:rFonts w:hint="eastAsia"/>
+        </w:rPr>
+      </w:pPr>
+      <w:r>
+        <w:rPr>
+          <w:rFonts w:hint="eastAsia"/>
+        </w:rPr>
+        <w:t>付録</w:t>
+      </w:r>
+      <w:r>
+        <w:t xml:space="preserve">3. </w:t>
+      </w:r>
+      <w:r>
+        <w:rPr>
+          <w:rFonts w:hint="eastAsia"/>
+        </w:rPr>
+        <w:t>一時的</w:t>
+      </w:r>
+      <w:r>
+        <w:t>UX</w:t>
+      </w:r>
+      <w:r>
+        <w:rPr>
+          <w:rFonts w:hint="eastAsia"/>
+        </w:rPr>
+        <w:t>取得システムソースコード</w:t>
+      </w:r>
+      <w:r>
+        <w:tab/>
+      </w:r>
+      <w:r>
+        <w:tab/>
+      </w:r>
+      <w:r>
+        <w:tab/>
+      </w:r>
+      <w:r>
+        <w:rPr>
+          <w:rFonts w:hint="eastAsia"/>
+        </w:rPr>
+        <w:t>・・・</w:t>
+      </w:r>
+      <w:r>
+        <w:t>91</w:t>
       </w:r>
     </w:p>
     <w:p>
       <w:pPr>
         <w:ind w:rightChars="-62" w:right="-149"/>
-      </w:pPr>
-      <w:r>
-        <w:rPr>
-          <w:rFonts w:hint="eastAsia"/>
-        </w:rPr>
-        <w:t>参考文献</w:t>
-      </w:r>
-      <w:r>
-        <w:t xml:space="preserve">                        </w:t>
-      </w:r>
-      <w:r>
-        <w:t xml:space="preserve">                                </w:t>
-      </w:r>
-      <w:r>
-        <w:rPr>
-          <w:rFonts w:hint="eastAsia"/>
-        </w:rPr>
-        <w:t>・・・</w:t>
-      </w:r>
-      <w:r>
-        <w:t>78</w:t>
-      </w:r>
+        <w:rPr>
+          <w:rFonts w:hint="eastAsia"/>
+        </w:rPr>
+      </w:pPr>
     </w:p>
     <w:sectPr>
       <w:footerReference w:type="even" r:id="rId8"/>
@@ -3053,7 +3202,6 @@
   <w:style w:type="character" w:default="1" w:styleId="a0">
     <w:name w:val="Default Paragraph Font"/>
     <w:uiPriority w:val="1"/>
-    <w:semiHidden/>
     <w:unhideWhenUsed/>
   </w:style>
   <w:style w:type="table" w:default="1" w:styleId="a1">
@@ -3395,7 +3543,6 @@
   <w:style w:type="character" w:default="1" w:styleId="a0">
     <w:name w:val="Default Paragraph Font"/>
     <w:uiPriority w:val="1"/>
-    <w:semiHidden/>
     <w:unhideWhenUsed/>
   </w:style>
   <w:style w:type="table" w:default="1" w:styleId="a1">
